--- a/traccia paper.docx
+++ b/traccia paper.docx
@@ -229,12 +229,14 @@
         <w:rPr>
           <w:rFonts w:ascii="Arial" w:hAnsi="Arial" w:cs="Arial"/>
           <w:b/>
+          <w:highlight w:val="green"/>
         </w:rPr>
       </w:pPr>
       <w:r>
         <w:rPr>
           <w:rFonts w:ascii="Arial" w:hAnsi="Arial" w:cs="Arial"/>
           <w:b/>
+          <w:highlight w:val="green"/>
         </w:rPr>
         <w:t>Ambito d’uso – applicazioni</w:t>
       </w:r>
@@ -242,6 +244,7 @@
         <w:rPr>
           <w:rFonts w:ascii="Arial" w:hAnsi="Arial" w:cs="Arial"/>
           <w:b/>
+          <w:highlight w:val="green"/>
         </w:rPr>
         <w:t xml:space="preserve"> </w:t>
       </w:r>
@@ -252,6 +255,7 @@
         <w:rPr>
           <w:rFonts w:ascii="Arial" w:hAnsi="Arial" w:cs="Arial"/>
           <w:b/>
+          <w:highlight w:val="green"/>
         </w:rPr>
       </w:pPr>
     </w:p>
@@ -264,11 +268,13 @@
         </w:numPr>
         <w:rPr>
           <w:rFonts w:ascii="Arial" w:hAnsi="Arial" w:cs="Arial"/>
-        </w:rPr>
-      </w:pPr>
-      <w:r>
-        <w:rPr>
-          <w:rFonts w:ascii="Arial" w:hAnsi="Arial" w:cs="Arial"/>
+          <w:highlight w:val="green"/>
+        </w:rPr>
+      </w:pPr>
+      <w:r>
+        <w:rPr>
+          <w:rFonts w:ascii="Arial" w:hAnsi="Arial" w:cs="Arial"/>
+          <w:highlight w:val="green"/>
         </w:rPr>
         <w:t>Ambito medico (prevalente) + altri (militare ad esempio)</w:t>
       </w:r>
@@ -279,11 +285,13 @@
         <w:ind w:left="1416"/>
         <w:rPr>
           <w:rFonts w:ascii="Arial" w:hAnsi="Arial" w:cs="Arial"/>
-        </w:rPr>
-      </w:pPr>
-      <w:r>
-        <w:rPr>
-          <w:rFonts w:ascii="Arial" w:hAnsi="Arial" w:cs="Arial"/>
+          <w:highlight w:val="green"/>
+        </w:rPr>
+      </w:pPr>
+      <w:r>
+        <w:rPr>
+          <w:rFonts w:ascii="Arial" w:hAnsi="Arial" w:cs="Arial"/>
+          <w:highlight w:val="green"/>
         </w:rPr>
         <w:t xml:space="preserve">(vedi sez. 2.1 </w:t>
       </w:r>
@@ -291,6 +299,7 @@
       <w:r>
         <w:rPr>
           <w:rFonts w:ascii="Arial" w:hAnsi="Arial" w:cs="Arial"/>
+          <w:highlight w:val="green"/>
         </w:rPr>
         <w:t>paper</w:t>
       </w:r>
@@ -298,6 +307,7 @@
       <w:r>
         <w:rPr>
           <w:rFonts w:ascii="Arial" w:hAnsi="Arial" w:cs="Arial"/>
+          <w:highlight w:val="green"/>
         </w:rPr>
         <w:t xml:space="preserve"> </w:t>
       </w:r>
@@ -306,6 +316,7 @@
         <w:rPr>
           <w:rFonts w:ascii="Arial" w:hAnsi="Arial" w:cs="Arial"/>
           <w:i/>
+          <w:highlight w:val="green"/>
         </w:rPr>
         <w:t>“ Wireless</w:t>
       </w:r>
@@ -314,6 +325,7 @@
         <w:rPr>
           <w:rFonts w:ascii="Arial" w:hAnsi="Arial" w:cs="Arial"/>
           <w:i/>
+          <w:highlight w:val="green"/>
         </w:rPr>
         <w:t xml:space="preserve"> Body Area Network: A </w:t>
       </w:r>
@@ -322,6 +334,7 @@
         <w:rPr>
           <w:rFonts w:ascii="Arial" w:hAnsi="Arial" w:cs="Arial"/>
           <w:i/>
+          <w:highlight w:val="green"/>
         </w:rPr>
         <w:t>Survey</w:t>
       </w:r>
@@ -330,6 +343,7 @@
         <w:rPr>
           <w:rFonts w:ascii="Arial" w:hAnsi="Arial" w:cs="Arial"/>
           <w:i/>
+          <w:highlight w:val="green"/>
         </w:rPr>
         <w:t xml:space="preserve"> on Reliability, Fault </w:t>
       </w:r>
@@ -338,6 +352,7 @@
         <w:rPr>
           <w:rFonts w:ascii="Arial" w:hAnsi="Arial" w:cs="Arial"/>
           <w:i/>
+          <w:highlight w:val="green"/>
         </w:rPr>
         <w:t>Tolerance</w:t>
       </w:r>
@@ -346,12 +361,14 @@
         <w:rPr>
           <w:rFonts w:ascii="Arial" w:hAnsi="Arial" w:cs="Arial"/>
           <w:i/>
+          <w:highlight w:val="green"/>
         </w:rPr>
         <w:t xml:space="preserve"> …”</w:t>
       </w:r>
       <w:r>
         <w:rPr>
           <w:rFonts w:ascii="Arial" w:hAnsi="Arial" w:cs="Arial"/>
+          <w:highlight w:val="green"/>
         </w:rPr>
         <w:t xml:space="preserve"> con tabella)</w:t>
       </w:r>
@@ -362,6 +379,7 @@
         <w:ind w:left="1080"/>
         <w:rPr>
           <w:rFonts w:ascii="Arial" w:hAnsi="Arial" w:cs="Arial"/>
+          <w:highlight w:val="green"/>
         </w:rPr>
       </w:pPr>
     </w:p>
@@ -375,11 +393,13 @@
         <w:rPr>
           <w:rFonts w:ascii="Arial" w:hAnsi="Arial" w:cs="Arial"/>
           <w:i/>
-        </w:rPr>
-      </w:pPr>
-      <w:r>
-        <w:rPr>
-          <w:rFonts w:ascii="Arial" w:hAnsi="Arial" w:cs="Arial"/>
+          <w:highlight w:val="green"/>
+        </w:rPr>
+      </w:pPr>
+      <w:r>
+        <w:rPr>
+          <w:rFonts w:ascii="Arial" w:hAnsi="Arial" w:cs="Arial"/>
+          <w:highlight w:val="green"/>
         </w:rPr>
         <w:t>Dispositivi</w:t>
       </w:r>
@@ -395,6 +415,7 @@
       <w:r>
         <w:rPr>
           <w:rFonts w:ascii="Arial" w:hAnsi="Arial" w:cs="Arial"/>
+          <w:highlight w:val="green"/>
         </w:rPr>
         <w:t xml:space="preserve">(possono essere impiantati, indossati, </w:t>
       </w:r>
@@ -402,6 +423,7 @@
       <w:r>
         <w:rPr>
           <w:rFonts w:ascii="Arial" w:hAnsi="Arial" w:cs="Arial"/>
+          <w:highlight w:val="green"/>
         </w:rPr>
         <w:t>etc</w:t>
       </w:r>
@@ -409,6 +431,7 @@
       <w:r>
         <w:rPr>
           <w:rFonts w:ascii="Arial" w:hAnsi="Arial" w:cs="Arial"/>
+          <w:highlight w:val="green"/>
         </w:rPr>
         <w:t xml:space="preserve">… vedi sez. 2.3 </w:t>
       </w:r>
@@ -416,6 +439,7 @@
       <w:r>
         <w:rPr>
           <w:rFonts w:ascii="Arial" w:hAnsi="Arial" w:cs="Arial"/>
+          <w:highlight w:val="green"/>
         </w:rPr>
         <w:t>paper</w:t>
       </w:r>
@@ -423,6 +447,7 @@
       <w:r>
         <w:rPr>
           <w:rFonts w:ascii="Arial" w:hAnsi="Arial" w:cs="Arial"/>
+          <w:highlight w:val="green"/>
         </w:rPr>
         <w:t xml:space="preserve"> </w:t>
       </w:r>
@@ -430,21 +455,16 @@
         <w:rPr>
           <w:rFonts w:ascii="Arial" w:hAnsi="Arial" w:cs="Arial"/>
           <w:i/>
-        </w:rPr>
-        <w:t>“</w:t>
-      </w:r>
-      <w:r>
-        <w:rPr>
-          <w:rFonts w:ascii="Arial" w:hAnsi="Arial" w:cs="Arial"/>
-          <w:i/>
-        </w:rPr>
-        <w:t xml:space="preserve">Wireless Body Area Network: A </w:t>
+          <w:highlight w:val="green"/>
+        </w:rPr>
+        <w:t xml:space="preserve">“Wireless Body Area Network: A </w:t>
       </w:r>
       <w:proofErr w:type="spellStart"/>
       <w:r>
         <w:rPr>
           <w:rFonts w:ascii="Arial" w:hAnsi="Arial" w:cs="Arial"/>
           <w:i/>
+          <w:highlight w:val="green"/>
         </w:rPr>
         <w:t>Survey</w:t>
       </w:r>
@@ -453,6 +473,7 @@
         <w:rPr>
           <w:rFonts w:ascii="Arial" w:hAnsi="Arial" w:cs="Arial"/>
           <w:i/>
+          <w:highlight w:val="green"/>
         </w:rPr>
         <w:t xml:space="preserve"> on Reliability, Fault </w:t>
       </w:r>
@@ -461,6 +482,7 @@
         <w:rPr>
           <w:rFonts w:ascii="Arial" w:hAnsi="Arial" w:cs="Arial"/>
           <w:i/>
+          <w:highlight w:val="green"/>
         </w:rPr>
         <w:t>Tolerance</w:t>
       </w:r>
@@ -469,6 +491,7 @@
         <w:rPr>
           <w:rFonts w:ascii="Arial" w:hAnsi="Arial" w:cs="Arial"/>
           <w:i/>
+          <w:highlight w:val="green"/>
         </w:rPr>
         <w:t xml:space="preserve"> …”</w:t>
       </w:r>
@@ -845,14 +868,7 @@
           <w:rFonts w:ascii="Arial" w:hAnsi="Arial" w:cs="Arial"/>
           <w:i/>
         </w:rPr>
-        <w:t>“</w:t>
-      </w:r>
-      <w:r>
-        <w:rPr>
-          <w:rFonts w:ascii="Arial" w:hAnsi="Arial" w:cs="Arial"/>
-          <w:i/>
-        </w:rPr>
-        <w:t xml:space="preserve">An </w:t>
+        <w:t xml:space="preserve">“An </w:t>
       </w:r>
       <w:proofErr w:type="spellStart"/>
       <w:r>
@@ -1110,12 +1126,6 @@
       </w:r>
       <w:bookmarkStart w:id="0" w:name="_GoBack"/>
       <w:bookmarkEnd w:id="0"/>
-    </w:p>
-    <w:p>
-      <w:r>
-        <w:lastRenderedPageBreak/>
-        <w:tab/>
-      </w:r>
     </w:p>
     <w:sectPr>
       <w:pgSz w:w="11906" w:h="16838"/>
